--- a/Conclusions/Sandra's Part Conclusions.docx
+++ b/Conclusions/Sandra's Part Conclusions.docx
@@ -145,7 +145,41 @@
           <w:rFonts w:asciiTheme="minorHAnsi" w:hAnsiTheme="minorHAnsi" w:cstheme="minorHAnsi"/>
           <w:lang w:val="en-US"/>
         </w:rPr>
-        <w:t xml:space="preserve">About the all states multiple box plots part, Sandra used different </w:t>
+        <w:t xml:space="preserve">About </w:t>
+      </w:r>
+      <w:r>
+        <w:rPr>
+          <w:rFonts w:asciiTheme="minorHAnsi" w:hAnsiTheme="minorHAnsi" w:cstheme="minorHAnsi"/>
+          <w:lang w:val="en-US"/>
+        </w:rPr>
+        <w:t xml:space="preserve">the </w:t>
+      </w:r>
+      <w:r>
+        <w:rPr>
+          <w:rFonts w:asciiTheme="minorHAnsi" w:hAnsiTheme="minorHAnsi" w:cstheme="minorHAnsi"/>
+          <w:lang w:val="en-US"/>
+        </w:rPr>
+        <w:t>“</w:t>
+      </w:r>
+      <w:r>
+        <w:rPr>
+          <w:rFonts w:asciiTheme="minorHAnsi" w:hAnsiTheme="minorHAnsi" w:cstheme="minorHAnsi"/>
+        </w:rPr>
+        <w:t>All States Multiple Box Plots</w:t>
+      </w:r>
+      <w:r>
+        <w:rPr>
+          <w:rFonts w:asciiTheme="minorHAnsi" w:hAnsiTheme="minorHAnsi" w:cstheme="minorHAnsi"/>
+          <w:lang w:val="en-US"/>
+        </w:rPr>
+        <w:t>”</w:t>
+      </w:r>
+      <w:r>
+        <w:rPr>
+          <w:rFonts w:asciiTheme="minorHAnsi" w:hAnsiTheme="minorHAnsi" w:cstheme="minorHAnsi"/>
+          <w:lang w:val="en-US"/>
+        </w:rPr>
+        <w:t xml:space="preserve"> part, Sandra used different </w:t>
       </w:r>
       <w:r>
         <w:rPr>
@@ -159,7 +193,21 @@
           <w:rFonts w:asciiTheme="minorHAnsi" w:hAnsiTheme="minorHAnsi" w:cstheme="minorHAnsi"/>
           <w:lang w:val="en-US"/>
         </w:rPr>
-        <w:t xml:space="preserve"> to see what states has the </w:t>
+        <w:t xml:space="preserve"> to see what states ha</w:t>
+      </w:r>
+      <w:r>
+        <w:rPr>
+          <w:rFonts w:asciiTheme="minorHAnsi" w:hAnsiTheme="minorHAnsi" w:cstheme="minorHAnsi"/>
+          <w:lang w:val="en-US"/>
+        </w:rPr>
+        <w:t>ve</w:t>
+      </w:r>
+      <w:r>
+        <w:rPr>
+          <w:rFonts w:asciiTheme="minorHAnsi" w:hAnsiTheme="minorHAnsi" w:cstheme="minorHAnsi"/>
+          <w:lang w:val="en-US"/>
+        </w:rPr>
+        <w:t xml:space="preserve"> the </w:t>
       </w:r>
       <w:r>
         <w:rPr>
@@ -243,7 +291,21 @@
           <w:rFonts w:asciiTheme="minorHAnsi" w:hAnsiTheme="minorHAnsi" w:cstheme="minorHAnsi"/>
           <w:lang w:val="en-US"/>
         </w:rPr>
-        <w:t xml:space="preserve">for all of the states contrary to </w:t>
+        <w:t>for all of the</w:t>
+      </w:r>
+      <w:r>
+        <w:rPr>
+          <w:rFonts w:asciiTheme="minorHAnsi" w:hAnsiTheme="minorHAnsi" w:cstheme="minorHAnsi"/>
+          <w:lang w:val="en-US"/>
+        </w:rPr>
+        <w:t xml:space="preserve"> five</w:t>
+      </w:r>
+      <w:r>
+        <w:rPr>
+          <w:rFonts w:asciiTheme="minorHAnsi" w:hAnsiTheme="minorHAnsi" w:cstheme="minorHAnsi"/>
+          <w:lang w:val="en-US"/>
+        </w:rPr>
+        <w:t xml:space="preserve"> states contrary to </w:t>
       </w:r>
       <w:r>
         <w:rPr>
@@ -264,7 +326,49 @@
           <w:rFonts w:asciiTheme="minorHAnsi" w:hAnsiTheme="minorHAnsi" w:cstheme="minorHAnsi"/>
           <w:lang w:val="en-US"/>
         </w:rPr>
-        <w:t xml:space="preserve">files proper to each state for the different five states. Therefore, her results when plotting her box plots are different from those that I would obtain with my samples. In fact, the box plot of California seems the one that has the biggest sample located between </w:t>
+        <w:t>files proper to each state for five</w:t>
+      </w:r>
+      <w:r>
+        <w:rPr>
+          <w:rFonts w:asciiTheme="minorHAnsi" w:hAnsiTheme="minorHAnsi" w:cstheme="minorHAnsi"/>
+          <w:lang w:val="en-US"/>
+        </w:rPr>
+        <w:t xml:space="preserve"> different</w:t>
+      </w:r>
+      <w:r>
+        <w:rPr>
+          <w:rFonts w:asciiTheme="minorHAnsi" w:hAnsiTheme="minorHAnsi" w:cstheme="minorHAnsi"/>
+          <w:lang w:val="en-US"/>
+        </w:rPr>
+        <w:t xml:space="preserve"> states. Therefore, her results when plotting her box plots are different from those that I would obtain with my samples</w:t>
+      </w:r>
+      <w:r>
+        <w:rPr>
+          <w:rFonts w:asciiTheme="minorHAnsi" w:hAnsiTheme="minorHAnsi" w:cstheme="minorHAnsi"/>
+          <w:lang w:val="en-US"/>
+        </w:rPr>
+        <w:t xml:space="preserve"> if I had to do her part</w:t>
+      </w:r>
+      <w:r>
+        <w:rPr>
+          <w:rFonts w:asciiTheme="minorHAnsi" w:hAnsiTheme="minorHAnsi" w:cstheme="minorHAnsi"/>
+          <w:lang w:val="en-US"/>
+        </w:rPr>
+        <w:t xml:space="preserve">. In fact, the box plot of California seems </w:t>
+      </w:r>
+      <w:r>
+        <w:rPr>
+          <w:rFonts w:asciiTheme="minorHAnsi" w:hAnsiTheme="minorHAnsi" w:cstheme="minorHAnsi"/>
+          <w:lang w:val="en-US"/>
+        </w:rPr>
+        <w:t xml:space="preserve">to be </w:t>
+      </w:r>
+      <w:r>
+        <w:rPr>
+          <w:rFonts w:asciiTheme="minorHAnsi" w:hAnsiTheme="minorHAnsi" w:cstheme="minorHAnsi"/>
+          <w:lang w:val="en-US"/>
+        </w:rPr>
+        <w:t xml:space="preserve">the one that has the biggest sample located between </w:t>
       </w:r>
       <w:r>
         <w:rPr>
@@ -292,7 +396,21 @@
           <w:rFonts w:asciiTheme="minorHAnsi" w:hAnsiTheme="minorHAnsi" w:cstheme="minorHAnsi"/>
           <w:lang w:val="en-US"/>
         </w:rPr>
-        <w:t xml:space="preserve"> with a mean that is superior of the one of the other states. Then, the states of Florida and Connecticut have </w:t>
+        <w:t xml:space="preserve"> with a mean that is superior </w:t>
+      </w:r>
+      <w:r>
+        <w:rPr>
+          <w:rFonts w:asciiTheme="minorHAnsi" w:hAnsiTheme="minorHAnsi" w:cstheme="minorHAnsi"/>
+          <w:lang w:val="en-US"/>
+        </w:rPr>
+        <w:t>to</w:t>
+      </w:r>
+      <w:r>
+        <w:rPr>
+          <w:rFonts w:asciiTheme="minorHAnsi" w:hAnsiTheme="minorHAnsi" w:cstheme="minorHAnsi"/>
+          <w:lang w:val="en-US"/>
+        </w:rPr>
+        <w:t xml:space="preserve"> the one of the other states. Then, the states of Florida and Connecticut have </w:t>
       </w:r>
       <w:r>
         <w:rPr>
@@ -341,14 +459,14 @@
           <w:rFonts w:asciiTheme="minorHAnsi" w:hAnsiTheme="minorHAnsi" w:cstheme="minorHAnsi"/>
           <w:lang w:val="en-US"/>
         </w:rPr>
-        <w:t xml:space="preserve"> the state of</w:t>
-      </w:r>
-      <w:r>
-        <w:rPr>
-          <w:rFonts w:asciiTheme="minorHAnsi" w:hAnsiTheme="minorHAnsi" w:cstheme="minorHAnsi"/>
-          <w:lang w:val="en-US"/>
-        </w:rPr>
-        <w:t xml:space="preserve"> Florida that has a mean that is superior to </w:t>
+        <w:t xml:space="preserve"> </w:t>
+      </w:r>
+      <w:r>
+        <w:rPr>
+          <w:rFonts w:asciiTheme="minorHAnsi" w:hAnsiTheme="minorHAnsi" w:cstheme="minorHAnsi"/>
+          <w:lang w:val="en-US"/>
+        </w:rPr>
+        <w:t xml:space="preserve">Florida that has a mean that is superior to </w:t>
       </w:r>
       <w:r>
         <w:rPr>
@@ -362,7 +480,7 @@
           <w:rFonts w:asciiTheme="minorHAnsi" w:hAnsiTheme="minorHAnsi" w:cstheme="minorHAnsi"/>
           <w:lang w:val="en-US"/>
         </w:rPr>
-        <w:t>the state of Connecticut</w:t>
+        <w:t>Connecticut</w:t>
       </w:r>
       <w:r>
         <w:rPr>
@@ -411,14 +529,28 @@
           <w:rFonts w:asciiTheme="minorHAnsi" w:hAnsiTheme="minorHAnsi" w:cstheme="minorHAnsi"/>
           <w:lang w:val="en-US"/>
         </w:rPr>
-        <w:t xml:space="preserve"> first and the third quartiles </w:t>
-      </w:r>
-      <w:r>
-        <w:rPr>
-          <w:rFonts w:asciiTheme="minorHAnsi" w:hAnsiTheme="minorHAnsi" w:cstheme="minorHAnsi"/>
-          <w:lang w:val="en-US"/>
-        </w:rPr>
-        <w:t xml:space="preserve">but the mean of Georgia is higher than the one of Virginia but lower than the one of Florida. To sum up, we can conclude </w:t>
+        <w:t xml:space="preserve"> first and third quartiles </w:t>
+      </w:r>
+      <w:r>
+        <w:rPr>
+          <w:rFonts w:asciiTheme="minorHAnsi" w:hAnsiTheme="minorHAnsi" w:cstheme="minorHAnsi"/>
+          <w:lang w:val="en-US"/>
+        </w:rPr>
+        <w:t>but the mean of Georgia is higher than the one of Virginia</w:t>
+      </w:r>
+      <w:r>
+        <w:rPr>
+          <w:rFonts w:asciiTheme="minorHAnsi" w:hAnsiTheme="minorHAnsi" w:cstheme="minorHAnsi"/>
+          <w:lang w:val="en-US"/>
+        </w:rPr>
+        <w:t>, although it’s</w:t>
+      </w:r>
+      <w:r>
+        <w:rPr>
+          <w:rFonts w:asciiTheme="minorHAnsi" w:hAnsiTheme="minorHAnsi" w:cstheme="minorHAnsi"/>
+          <w:lang w:val="en-US"/>
+        </w:rPr>
+        <w:t xml:space="preserve"> lower than the one of Florida. To sum up, we can conclude </w:t>
       </w:r>
       <w:r>
         <w:rPr>
@@ -467,7 +599,21 @@
           <w:rFonts w:asciiTheme="minorHAnsi" w:hAnsiTheme="minorHAnsi" w:cstheme="minorHAnsi"/>
           <w:lang w:val="en-US"/>
         </w:rPr>
-        <w:t>est mean of the five states</w:t>
+        <w:t>est mean of th</w:t>
+      </w:r>
+      <w:r>
+        <w:rPr>
+          <w:rFonts w:asciiTheme="minorHAnsi" w:hAnsiTheme="minorHAnsi" w:cstheme="minorHAnsi"/>
+          <w:lang w:val="en-US"/>
+        </w:rPr>
+        <w:t>ose</w:t>
+      </w:r>
+      <w:r>
+        <w:rPr>
+          <w:rFonts w:asciiTheme="minorHAnsi" w:hAnsiTheme="minorHAnsi" w:cstheme="minorHAnsi"/>
+          <w:lang w:val="en-US"/>
+        </w:rPr>
+        <w:t xml:space="preserve"> five states</w:t>
       </w:r>
       <w:r>
         <w:rPr>
@@ -1508,7 +1654,21 @@
           <w:rFonts w:asciiTheme="minorHAnsi" w:hAnsiTheme="minorHAnsi" w:cstheme="minorHAnsi"/>
           <w:lang w:val="en-US"/>
         </w:rPr>
-        <w:t xml:space="preserve"> while the state of Virginia has the smallest sample and the smallest mean of the five states</w:t>
+        <w:t xml:space="preserve"> while the state of Virginia has the smallest sample and the smallest mean of th</w:t>
+      </w:r>
+      <w:r>
+        <w:rPr>
+          <w:rFonts w:asciiTheme="minorHAnsi" w:hAnsiTheme="minorHAnsi" w:cstheme="minorHAnsi"/>
+          <w:lang w:val="en-US"/>
+        </w:rPr>
+        <w:t>ose</w:t>
+      </w:r>
+      <w:r>
+        <w:rPr>
+          <w:rFonts w:asciiTheme="minorHAnsi" w:hAnsiTheme="minorHAnsi" w:cstheme="minorHAnsi"/>
+          <w:lang w:val="en-US"/>
+        </w:rPr>
+        <w:t xml:space="preserve"> five states</w:t>
       </w:r>
       <w:r>
         <w:rPr>
